--- a/Ex-03/Ex-03.docx
+++ b/Ex-03/Ex-03.docx
@@ -1,6 +1,6 @@
 
 <file path=word/document.xml><?xml version="1.0" encoding="utf-8"?>
-<w:document xmlns:wpc="http://schemas.microsoft.com/office/word/2010/wordprocessingCanvas" xmlns:cx="http://schemas.microsoft.com/office/drawing/2014/chartex" xmlns:cx1="http://schemas.microsoft.com/office/drawing/2015/9/8/chartex" xmlns:cx2="http://schemas.microsoft.com/office/drawing/2015/10/21/chartex" xmlns:cx3="http://schemas.microsoft.com/office/drawing/2016/5/9/chartex" xmlns:cx4="http://schemas.microsoft.com/office/drawing/2016/5/10/chartex" xmlns:cx5="http://schemas.microsoft.com/office/drawing/2016/5/11/chartex" xmlns:cx6="http://schemas.microsoft.com/office/drawing/2016/5/12/chartex" xmlns:cx7="http://schemas.microsoft.com/office/drawing/2016/5/13/chartex" xmlns:cx8="http://schemas.microsoft.com/office/drawing/2016/5/14/chartex" xmlns:mc="http://schemas.openxmlformats.org/markup-compatibility/2006" xmlns:aink="http://schemas.microsoft.com/office/drawing/2016/ink" xmlns:am3d="http://schemas.microsoft.com/office/drawing/2017/model3d" xmlns:o="urn:schemas-microsoft-com:office:office" xmlns:r="http://schemas.openxmlformats.org/officeDocument/2006/relationships" xmlns:m="http://schemas.openxmlformats.org/officeDocument/2006/math" xmlns:v="urn:schemas-microsoft-com:vml" xmlns:wp14="http://schemas.microsoft.com/office/word/2010/wordprocessingDrawing" xmlns:wp="http://schemas.openxmlformats.org/drawingml/2006/wordprocessingDrawing" xmlns:w10="urn:schemas-microsoft-com:office:word" xmlns:w="http://schemas.openxmlformats.org/wordprocessingml/2006/main" xmlns:w14="http://schemas.microsoft.com/office/word/2010/wordml" xmlns:w15="http://schemas.microsoft.com/office/word/2012/wordml" xmlns:w16cex="http://schemas.microsoft.com/office/word/2018/wordml/cex" xmlns:w16cid="http://schemas.microsoft.com/office/word/2016/wordml/cid" xmlns:w16="http://schemas.microsoft.com/office/word/2018/wordml" xmlns:w16sdtdh="http://schemas.microsoft.com/office/word/2020/wordml/sdtdatahash" xmlns:w16se="http://schemas.microsoft.com/office/word/2015/wordml/symex" xmlns:wpg="http://schemas.microsoft.com/office/word/2010/wordprocessingGroup" xmlns:wpi="http://schemas.microsoft.com/office/word/2010/wordprocessingInk" xmlns:wne="http://schemas.microsoft.com/office/word/2006/wordml" xmlns:wps="http://schemas.microsoft.com/office/word/2010/wordprocessingShape" mc:Ignorable="w14 w15 w16se w16cid w16 w16cex w16sdtdh wp14">
+<w:document xmlns:wpc="http://schemas.microsoft.com/office/word/2010/wordprocessingCanvas" xmlns:cx="http://schemas.microsoft.com/office/drawing/2014/chartex" xmlns:cx1="http://schemas.microsoft.com/office/drawing/2015/9/8/chartex" xmlns:cx2="http://schemas.microsoft.com/office/drawing/2015/10/21/chartex" xmlns:cx3="http://schemas.microsoft.com/office/drawing/2016/5/9/chartex" xmlns:cx4="http://schemas.microsoft.com/office/drawing/2016/5/10/chartex" xmlns:cx5="http://schemas.microsoft.com/office/drawing/2016/5/11/chartex" xmlns:cx6="http://schemas.microsoft.com/office/drawing/2016/5/12/chartex" xmlns:cx7="http://schemas.microsoft.com/office/drawing/2016/5/13/chartex" xmlns:cx8="http://schemas.microsoft.com/office/drawing/2016/5/14/chartex" xmlns:mc="http://schemas.openxmlformats.org/markup-compatibility/2006" xmlns:aink="http://schemas.microsoft.com/office/drawing/2016/ink" xmlns:am3d="http://schemas.microsoft.com/office/drawing/2017/model3d" xmlns:o="urn:schemas-microsoft-com:office:office" xmlns:oel="http://schemas.microsoft.com/office/2019/extlst" xmlns:r="http://schemas.openxmlformats.org/officeDocument/2006/relationships" xmlns:m="http://schemas.openxmlformats.org/officeDocument/2006/math" xmlns:v="urn:schemas-microsoft-com:vml" xmlns:wp14="http://schemas.microsoft.com/office/word/2010/wordprocessingDrawing" xmlns:wp="http://schemas.openxmlformats.org/drawingml/2006/wordprocessingDrawing" xmlns:w10="urn:schemas-microsoft-com:office:word" xmlns:w="http://schemas.openxmlformats.org/wordprocessingml/2006/main" xmlns:w14="http://schemas.microsoft.com/office/word/2010/wordml" xmlns:w15="http://schemas.microsoft.com/office/word/2012/wordml" xmlns:w16cex="http://schemas.microsoft.com/office/word/2018/wordml/cex" xmlns:w16cid="http://schemas.microsoft.com/office/word/2016/wordml/cid" xmlns:w16="http://schemas.microsoft.com/office/word/2018/wordml" xmlns:w16du="http://schemas.microsoft.com/office/word/2023/wordml/word16du" xmlns:w16sdtdh="http://schemas.microsoft.com/office/word/2020/wordml/sdtdatahash" xmlns:w16se="http://schemas.microsoft.com/office/word/2015/wordml/symex" xmlns:wpg="http://schemas.microsoft.com/office/word/2010/wordprocessingGroup" xmlns:wpi="http://schemas.microsoft.com/office/word/2010/wordprocessingInk" xmlns:wne="http://schemas.microsoft.com/office/word/2006/wordml" xmlns:wps="http://schemas.microsoft.com/office/word/2010/wordprocessingShape" mc:Ignorable="w14 w15 w16se w16cid w16 w16cex w16sdtdh w16du wp14">
   <w:body>
     <w:p>
       <w:pPr>
@@ -13,6 +13,7 @@
           <w:szCs w:val="28"/>
         </w:rPr>
       </w:pPr>
+      <w:proofErr w:type="spellStart"/>
       <w:r>
         <w:rPr>
           <w:rFonts w:cstheme="minorHAnsi"/>
@@ -21,7 +22,18 @@
           <w:sz w:val="28"/>
           <w:szCs w:val="28"/>
         </w:rPr>
-        <w:t xml:space="preserve">Exp.No: </w:t>
+        <w:t>Exp.No</w:t>
+      </w:r>
+      <w:proofErr w:type="spellEnd"/>
+      <w:r>
+        <w:rPr>
+          <w:rFonts w:cstheme="minorHAnsi"/>
+          <w:b/>
+          <w:bCs/>
+          <w:sz w:val="28"/>
+          <w:szCs w:val="28"/>
+        </w:rPr>
+        <w:t xml:space="preserve">: </w:t>
       </w:r>
       <w:r>
         <w:rPr>
@@ -177,7 +189,39 @@
           <w:sz w:val="28"/>
           <w:szCs w:val="28"/>
         </w:rPr>
-        <w:t xml:space="preserve"> Create a file named "word_count_data.txt" and populate it with text data that you wish to analyse. Login with your hadoop user. </w:t>
+        <w:t xml:space="preserve"> Create a file named "word_count_data.txt" and populate it with text data that you wish to </w:t>
+      </w:r>
+      <w:proofErr w:type="spellStart"/>
+      <w:r>
+        <w:rPr>
+          <w:sz w:val="28"/>
+          <w:szCs w:val="28"/>
+        </w:rPr>
+        <w:t>analyse</w:t>
+      </w:r>
+      <w:proofErr w:type="spellEnd"/>
+      <w:r>
+        <w:rPr>
+          <w:sz w:val="28"/>
+          <w:szCs w:val="28"/>
+        </w:rPr>
+        <w:t xml:space="preserve">. Login with your </w:t>
+      </w:r>
+      <w:proofErr w:type="spellStart"/>
+      <w:r>
+        <w:rPr>
+          <w:sz w:val="28"/>
+          <w:szCs w:val="28"/>
+        </w:rPr>
+        <w:t>hadoop</w:t>
+      </w:r>
+      <w:proofErr w:type="spellEnd"/>
+      <w:r>
+        <w:rPr>
+          <w:sz w:val="28"/>
+          <w:szCs w:val="28"/>
+        </w:rPr>
+        <w:t xml:space="preserve"> user. </w:t>
       </w:r>
     </w:p>
     <w:p>
@@ -574,14 +618,25 @@
           <w:szCs w:val="28"/>
         </w:rPr>
       </w:pPr>
-      <w:r>
-        <w:rPr>
-          <w:b/>
-          <w:bCs/>
-          <w:sz w:val="28"/>
-          <w:szCs w:val="28"/>
-        </w:rPr>
-        <w:t xml:space="preserve">chmod 777 mapper.py reducer.py </w:t>
+      <w:proofErr w:type="spellStart"/>
+      <w:r>
+        <w:rPr>
+          <w:b/>
+          <w:bCs/>
+          <w:sz w:val="28"/>
+          <w:szCs w:val="28"/>
+        </w:rPr>
+        <w:t>chmod</w:t>
+      </w:r>
+      <w:proofErr w:type="spellEnd"/>
+      <w:r>
+        <w:rPr>
+          <w:b/>
+          <w:bCs/>
+          <w:sz w:val="28"/>
+          <w:szCs w:val="28"/>
+        </w:rPr>
+        <w:t xml:space="preserve"> 777 mapper.py reducer.py </w:t>
       </w:r>
     </w:p>
     <w:p>
@@ -605,7 +660,23 @@
           <w:sz w:val="28"/>
           <w:szCs w:val="28"/>
         </w:rPr>
-        <w:t>Download the latest hadoop-streaming jar file and place it in a location you can easily access.</w:t>
+        <w:t xml:space="preserve">Download the latest </w:t>
+      </w:r>
+      <w:proofErr w:type="spellStart"/>
+      <w:r>
+        <w:rPr>
+          <w:sz w:val="28"/>
+          <w:szCs w:val="28"/>
+        </w:rPr>
+        <w:t>hadoop</w:t>
+      </w:r>
+      <w:proofErr w:type="spellEnd"/>
+      <w:r>
+        <w:rPr>
+          <w:sz w:val="28"/>
+          <w:szCs w:val="28"/>
+        </w:rPr>
+        <w:t>-streaming jar file and place it in a location you can easily access.</w:t>
       </w:r>
     </w:p>
     <w:p>
@@ -634,15 +705,107 @@
           <w:szCs w:val="25"/>
         </w:rPr>
       </w:pPr>
-      <w:r>
-        <w:rPr>
-          <w:b/>
-          <w:bCs/>
-          <w:sz w:val="25"/>
-          <w:szCs w:val="25"/>
-        </w:rPr>
-        <w:t>hadoop fs -mkdir -p /weatherdata hadoop fs -copyFromLocal /home/</w:t>
-      </w:r>
+      <w:proofErr w:type="spellStart"/>
+      <w:r>
+        <w:rPr>
+          <w:b/>
+          <w:bCs/>
+          <w:sz w:val="25"/>
+          <w:szCs w:val="25"/>
+        </w:rPr>
+        <w:t>hadoop</w:t>
+      </w:r>
+      <w:proofErr w:type="spellEnd"/>
+      <w:r>
+        <w:rPr>
+          <w:b/>
+          <w:bCs/>
+          <w:sz w:val="25"/>
+          <w:szCs w:val="25"/>
+        </w:rPr>
+        <w:t xml:space="preserve"> fs -</w:t>
+      </w:r>
+      <w:proofErr w:type="spellStart"/>
+      <w:r>
+        <w:rPr>
+          <w:b/>
+          <w:bCs/>
+          <w:sz w:val="25"/>
+          <w:szCs w:val="25"/>
+        </w:rPr>
+        <w:t>mkdir</w:t>
+      </w:r>
+      <w:proofErr w:type="spellEnd"/>
+      <w:r>
+        <w:rPr>
+          <w:b/>
+          <w:bCs/>
+          <w:sz w:val="25"/>
+          <w:szCs w:val="25"/>
+        </w:rPr>
+        <w:t xml:space="preserve"> -p /</w:t>
+      </w:r>
+      <w:proofErr w:type="spellStart"/>
+      <w:r>
+        <w:rPr>
+          <w:b/>
+          <w:bCs/>
+          <w:sz w:val="25"/>
+          <w:szCs w:val="25"/>
+        </w:rPr>
+        <w:t>weatherdata</w:t>
+      </w:r>
+      <w:proofErr w:type="spellEnd"/>
+      <w:r>
+        <w:rPr>
+          <w:b/>
+          <w:bCs/>
+          <w:sz w:val="25"/>
+          <w:szCs w:val="25"/>
+        </w:rPr>
+        <w:t xml:space="preserve"> </w:t>
+      </w:r>
+      <w:proofErr w:type="spellStart"/>
+      <w:r>
+        <w:rPr>
+          <w:b/>
+          <w:bCs/>
+          <w:sz w:val="25"/>
+          <w:szCs w:val="25"/>
+        </w:rPr>
+        <w:t>hadoop</w:t>
+      </w:r>
+      <w:proofErr w:type="spellEnd"/>
+      <w:r>
+        <w:rPr>
+          <w:b/>
+          <w:bCs/>
+          <w:sz w:val="25"/>
+          <w:szCs w:val="25"/>
+        </w:rPr>
+        <w:t xml:space="preserve"> fs -</w:t>
+      </w:r>
+      <w:proofErr w:type="spellStart"/>
+      <w:r>
+        <w:rPr>
+          <w:b/>
+          <w:bCs/>
+          <w:sz w:val="25"/>
+          <w:szCs w:val="25"/>
+        </w:rPr>
+        <w:t>copyFromLocal</w:t>
+      </w:r>
+      <w:proofErr w:type="spellEnd"/>
+      <w:r>
+        <w:rPr>
+          <w:b/>
+          <w:bCs/>
+          <w:sz w:val="25"/>
+          <w:szCs w:val="25"/>
+        </w:rPr>
+        <w:t xml:space="preserve"> /home/</w:t>
+      </w:r>
+      <w:proofErr w:type="spellStart"/>
       <w:r>
         <w:rPr>
           <w:b/>
@@ -652,33 +815,125 @@
         </w:rPr>
         <w:t>vboxuser</w:t>
       </w:r>
-      <w:r>
-        <w:rPr>
-          <w:b/>
-          <w:bCs/>
-          <w:sz w:val="25"/>
-          <w:szCs w:val="25"/>
-        </w:rPr>
-        <w:t xml:space="preserve">/Downloads/dataset.txt /weatherdata </w:t>
-      </w:r>
-    </w:p>
-    <w:p>
-      <w:pPr>
-        <w:rPr>
-          <w:b/>
-          <w:bCs/>
-          <w:sz w:val="25"/>
-          <w:szCs w:val="25"/>
-        </w:rPr>
-      </w:pPr>
-      <w:r>
-        <w:rPr>
-          <w:b/>
-          <w:bCs/>
-          <w:sz w:val="25"/>
-          <w:szCs w:val="25"/>
-        </w:rPr>
-        <w:t>hdfs dfs -ls /weatherdata hadoop jar /home/</w:t>
+      <w:proofErr w:type="spellEnd"/>
+      <w:r>
+        <w:rPr>
+          <w:b/>
+          <w:bCs/>
+          <w:sz w:val="25"/>
+          <w:szCs w:val="25"/>
+        </w:rPr>
+        <w:t>/Downloads/dataset.txt /</w:t>
+      </w:r>
+      <w:proofErr w:type="spellStart"/>
+      <w:r>
+        <w:rPr>
+          <w:b/>
+          <w:bCs/>
+          <w:sz w:val="25"/>
+          <w:szCs w:val="25"/>
+        </w:rPr>
+        <w:t>weatherdata</w:t>
+      </w:r>
+      <w:proofErr w:type="spellEnd"/>
+      <w:r>
+        <w:rPr>
+          <w:b/>
+          <w:bCs/>
+          <w:sz w:val="25"/>
+          <w:szCs w:val="25"/>
+        </w:rPr>
+        <w:t xml:space="preserve"> </w:t>
+      </w:r>
+    </w:p>
+    <w:p>
+      <w:pPr>
+        <w:rPr>
+          <w:b/>
+          <w:bCs/>
+          <w:sz w:val="25"/>
+          <w:szCs w:val="25"/>
+        </w:rPr>
+      </w:pPr>
+      <w:proofErr w:type="spellStart"/>
+      <w:r>
+        <w:rPr>
+          <w:b/>
+          <w:bCs/>
+          <w:sz w:val="25"/>
+          <w:szCs w:val="25"/>
+        </w:rPr>
+        <w:t>hdfs</w:t>
+      </w:r>
+      <w:proofErr w:type="spellEnd"/>
+      <w:r>
+        <w:rPr>
+          <w:b/>
+          <w:bCs/>
+          <w:sz w:val="25"/>
+          <w:szCs w:val="25"/>
+        </w:rPr>
+        <w:t xml:space="preserve"> </w:t>
+      </w:r>
+      <w:proofErr w:type="spellStart"/>
+      <w:r>
+        <w:rPr>
+          <w:b/>
+          <w:bCs/>
+          <w:sz w:val="25"/>
+          <w:szCs w:val="25"/>
+        </w:rPr>
+        <w:t>dfs</w:t>
+      </w:r>
+      <w:proofErr w:type="spellEnd"/>
+      <w:r>
+        <w:rPr>
+          <w:b/>
+          <w:bCs/>
+          <w:sz w:val="25"/>
+          <w:szCs w:val="25"/>
+        </w:rPr>
+        <w:t xml:space="preserve"> -ls /</w:t>
+      </w:r>
+      <w:proofErr w:type="spellStart"/>
+      <w:r>
+        <w:rPr>
+          <w:b/>
+          <w:bCs/>
+          <w:sz w:val="25"/>
+          <w:szCs w:val="25"/>
+        </w:rPr>
+        <w:t>weatherdata</w:t>
+      </w:r>
+      <w:proofErr w:type="spellEnd"/>
+      <w:r>
+        <w:rPr>
+          <w:b/>
+          <w:bCs/>
+          <w:sz w:val="25"/>
+          <w:szCs w:val="25"/>
+        </w:rPr>
+        <w:t xml:space="preserve"> </w:t>
+      </w:r>
+      <w:proofErr w:type="spellStart"/>
+      <w:r>
+        <w:rPr>
+          <w:b/>
+          <w:bCs/>
+          <w:sz w:val="25"/>
+          <w:szCs w:val="25"/>
+        </w:rPr>
+        <w:t>hadoop</w:t>
+      </w:r>
+      <w:proofErr w:type="spellEnd"/>
+      <w:r>
+        <w:rPr>
+          <w:b/>
+          <w:bCs/>
+          <w:sz w:val="25"/>
+          <w:szCs w:val="25"/>
+        </w:rPr>
+        <w:t xml:space="preserve"> jar /home/</w:t>
       </w:r>
       <w:r>
         <w:rPr>
@@ -696,8 +951,49 @@
           <w:sz w:val="25"/>
           <w:szCs w:val="25"/>
         </w:rPr>
-        <w:t>/hadoop-3.2.3/share/hadoop/tools/lib/hadoop-streaming-3.2.3.jar \ -input /weatherdata/dataset.txt \ -output /weatherdata/output \ -file "/home/</w:t>
-      </w:r>
+        <w:t>/hadoop-3.2.3/share/hadoop/tools/lib/hadoop-streaming-3.2.3.jar \ -input /</w:t>
+      </w:r>
+      <w:proofErr w:type="spellStart"/>
+      <w:r>
+        <w:rPr>
+          <w:b/>
+          <w:bCs/>
+          <w:sz w:val="25"/>
+          <w:szCs w:val="25"/>
+        </w:rPr>
+        <w:t>weatherdata</w:t>
+      </w:r>
+      <w:proofErr w:type="spellEnd"/>
+      <w:r>
+        <w:rPr>
+          <w:b/>
+          <w:bCs/>
+          <w:sz w:val="25"/>
+          <w:szCs w:val="25"/>
+        </w:rPr>
+        <w:t>/dataset.txt \ -output /</w:t>
+      </w:r>
+      <w:proofErr w:type="spellStart"/>
+      <w:r>
+        <w:rPr>
+          <w:b/>
+          <w:bCs/>
+          <w:sz w:val="25"/>
+          <w:szCs w:val="25"/>
+        </w:rPr>
+        <w:t>weatherdata</w:t>
+      </w:r>
+      <w:proofErr w:type="spellEnd"/>
+      <w:r>
+        <w:rPr>
+          <w:b/>
+          <w:bCs/>
+          <w:sz w:val="25"/>
+          <w:szCs w:val="25"/>
+        </w:rPr>
+        <w:t>/output \ -file "/home/</w:t>
+      </w:r>
+      <w:proofErr w:type="spellStart"/>
       <w:r>
         <w:rPr>
           <w:b/>
@@ -707,6 +1003,7 @@
         </w:rPr>
         <w:t>vboxuser</w:t>
       </w:r>
+      <w:proofErr w:type="spellEnd"/>
       <w:r>
         <w:rPr>
           <w:b/>
@@ -716,6 +1013,7 @@
         </w:rPr>
         <w:t>/Downloads/mapper.py" \ -mapper "python3 mapper.py" \ -file "/home/</w:t>
       </w:r>
+      <w:proofErr w:type="spellStart"/>
       <w:r>
         <w:rPr>
           <w:b/>
@@ -743,6 +1041,7 @@
         </w:rPr>
         <w:t>user</w:t>
       </w:r>
+      <w:proofErr w:type="spellEnd"/>
       <w:r>
         <w:rPr>
           <w:b/>
@@ -762,15 +1061,67 @@
           <w:szCs w:val="25"/>
         </w:rPr>
       </w:pPr>
-      <w:r>
-        <w:rPr>
-          <w:b/>
-          <w:bCs/>
-          <w:sz w:val="25"/>
-          <w:szCs w:val="25"/>
-        </w:rPr>
-        <w:t>hdfs dfs -text /weatherdata/output/* &gt; /home/</w:t>
-      </w:r>
+      <w:proofErr w:type="spellStart"/>
+      <w:r>
+        <w:rPr>
+          <w:b/>
+          <w:bCs/>
+          <w:sz w:val="25"/>
+          <w:szCs w:val="25"/>
+        </w:rPr>
+        <w:t>hdfs</w:t>
+      </w:r>
+      <w:proofErr w:type="spellEnd"/>
+      <w:r>
+        <w:rPr>
+          <w:b/>
+          <w:bCs/>
+          <w:sz w:val="25"/>
+          <w:szCs w:val="25"/>
+        </w:rPr>
+        <w:t xml:space="preserve"> </w:t>
+      </w:r>
+      <w:proofErr w:type="spellStart"/>
+      <w:r>
+        <w:rPr>
+          <w:b/>
+          <w:bCs/>
+          <w:sz w:val="25"/>
+          <w:szCs w:val="25"/>
+        </w:rPr>
+        <w:t>dfs</w:t>
+      </w:r>
+      <w:proofErr w:type="spellEnd"/>
+      <w:r>
+        <w:rPr>
+          <w:b/>
+          <w:bCs/>
+          <w:sz w:val="25"/>
+          <w:szCs w:val="25"/>
+        </w:rPr>
+        <w:t xml:space="preserve"> -text /</w:t>
+      </w:r>
+      <w:proofErr w:type="spellStart"/>
+      <w:r>
+        <w:rPr>
+          <w:b/>
+          <w:bCs/>
+          <w:sz w:val="25"/>
+          <w:szCs w:val="25"/>
+        </w:rPr>
+        <w:t>weatherdata</w:t>
+      </w:r>
+      <w:proofErr w:type="spellEnd"/>
+      <w:r>
+        <w:rPr>
+          <w:b/>
+          <w:bCs/>
+          <w:sz w:val="25"/>
+          <w:szCs w:val="25"/>
+        </w:rPr>
+        <w:t>/output/* &gt; /home/</w:t>
+      </w:r>
+      <w:proofErr w:type="spellStart"/>
       <w:r>
         <w:rPr>
           <w:b/>
@@ -780,6 +1131,7 @@
         </w:rPr>
         <w:t>vboxuser</w:t>
       </w:r>
+      <w:proofErr w:type="spellEnd"/>
       <w:r>
         <w:rPr>
           <w:b/>
@@ -1031,9 +1383,7 @@
       </w:r>
     </w:p>
     <w:sectPr>
-      <w:headerReference w:type="even" r:id="rId11"/>
-      <w:headerReference w:type="default" r:id="rId12"/>
-      <w:headerReference w:type="first" r:id="rId13"/>
+      <w:headerReference w:type="default" r:id="rId11"/>
       <w:pgSz w:w="12240" w:h="15840"/>
       <w:pgMar w:top="1440" w:right="1440" w:bottom="1440" w:left="1440" w:header="720" w:footer="720" w:gutter="0"/>
       <w:pgBorders w:offsetFrom="page">
@@ -1050,7 +1400,7 @@
 </file>
 
 <file path=word/endnotes.xml><?xml version="1.0" encoding="utf-8"?>
-<w:endnotes xmlns:wpc="http://schemas.microsoft.com/office/word/2010/wordprocessingCanvas" xmlns:cx="http://schemas.microsoft.com/office/drawing/2014/chartex" xmlns:cx1="http://schemas.microsoft.com/office/drawing/2015/9/8/chartex" xmlns:cx2="http://schemas.microsoft.com/office/drawing/2015/10/21/chartex" xmlns:cx3="http://schemas.microsoft.com/office/drawing/2016/5/9/chartex" xmlns:cx4="http://schemas.microsoft.com/office/drawing/2016/5/10/chartex" xmlns:cx5="http://schemas.microsoft.com/office/drawing/2016/5/11/chartex" xmlns:cx6="http://schemas.microsoft.com/office/drawing/2016/5/12/chartex" xmlns:cx7="http://schemas.microsoft.com/office/drawing/2016/5/13/chartex" xmlns:cx8="http://schemas.microsoft.com/office/drawing/2016/5/14/chartex" xmlns:mc="http://schemas.openxmlformats.org/markup-compatibility/2006" xmlns:aink="http://schemas.microsoft.com/office/drawing/2016/ink" xmlns:am3d="http://schemas.microsoft.com/office/drawing/2017/model3d" xmlns:o="urn:schemas-microsoft-com:office:office" xmlns:r="http://schemas.openxmlformats.org/officeDocument/2006/relationships" xmlns:m="http://schemas.openxmlformats.org/officeDocument/2006/math" xmlns:v="urn:schemas-microsoft-com:vml" xmlns:wp14="http://schemas.microsoft.com/office/word/2010/wordprocessingDrawing" xmlns:wp="http://schemas.openxmlformats.org/drawingml/2006/wordprocessingDrawing" xmlns:w10="urn:schemas-microsoft-com:office:word" xmlns:w="http://schemas.openxmlformats.org/wordprocessingml/2006/main" xmlns:w14="http://schemas.microsoft.com/office/word/2010/wordml" xmlns:w15="http://schemas.microsoft.com/office/word/2012/wordml" xmlns:w16cex="http://schemas.microsoft.com/office/word/2018/wordml/cex" xmlns:w16cid="http://schemas.microsoft.com/office/word/2016/wordml/cid" xmlns:w16="http://schemas.microsoft.com/office/word/2018/wordml" xmlns:w16sdtdh="http://schemas.microsoft.com/office/word/2020/wordml/sdtdatahash" xmlns:w16se="http://schemas.microsoft.com/office/word/2015/wordml/symex" xmlns:wpg="http://schemas.microsoft.com/office/word/2010/wordprocessingGroup" xmlns:wpi="http://schemas.microsoft.com/office/word/2010/wordprocessingInk" xmlns:wne="http://schemas.microsoft.com/office/word/2006/wordml" xmlns:wps="http://schemas.microsoft.com/office/word/2010/wordprocessingShape" mc:Ignorable="w14 w15 w16se w16cid w16 w16cex w16sdtdh wp14">
+<w:endnotes xmlns:wpc="http://schemas.microsoft.com/office/word/2010/wordprocessingCanvas" xmlns:cx="http://schemas.microsoft.com/office/drawing/2014/chartex" xmlns:cx1="http://schemas.microsoft.com/office/drawing/2015/9/8/chartex" xmlns:cx2="http://schemas.microsoft.com/office/drawing/2015/10/21/chartex" xmlns:cx3="http://schemas.microsoft.com/office/drawing/2016/5/9/chartex" xmlns:cx4="http://schemas.microsoft.com/office/drawing/2016/5/10/chartex" xmlns:cx5="http://schemas.microsoft.com/office/drawing/2016/5/11/chartex" xmlns:cx6="http://schemas.microsoft.com/office/drawing/2016/5/12/chartex" xmlns:cx7="http://schemas.microsoft.com/office/drawing/2016/5/13/chartex" xmlns:cx8="http://schemas.microsoft.com/office/drawing/2016/5/14/chartex" xmlns:mc="http://schemas.openxmlformats.org/markup-compatibility/2006" xmlns:aink="http://schemas.microsoft.com/office/drawing/2016/ink" xmlns:am3d="http://schemas.microsoft.com/office/drawing/2017/model3d" xmlns:o="urn:schemas-microsoft-com:office:office" xmlns:oel="http://schemas.microsoft.com/office/2019/extlst" xmlns:r="http://schemas.openxmlformats.org/officeDocument/2006/relationships" xmlns:m="http://schemas.openxmlformats.org/officeDocument/2006/math" xmlns:v="urn:schemas-microsoft-com:vml" xmlns:wp14="http://schemas.microsoft.com/office/word/2010/wordprocessingDrawing" xmlns:wp="http://schemas.openxmlformats.org/drawingml/2006/wordprocessingDrawing" xmlns:w10="urn:schemas-microsoft-com:office:word" xmlns:w="http://schemas.openxmlformats.org/wordprocessingml/2006/main" xmlns:w14="http://schemas.microsoft.com/office/word/2010/wordml" xmlns:w15="http://schemas.microsoft.com/office/word/2012/wordml" xmlns:w16cex="http://schemas.microsoft.com/office/word/2018/wordml/cex" xmlns:w16cid="http://schemas.microsoft.com/office/word/2016/wordml/cid" xmlns:w16="http://schemas.microsoft.com/office/word/2018/wordml" xmlns:w16du="http://schemas.microsoft.com/office/word/2023/wordml/word16du" xmlns:w16sdtdh="http://schemas.microsoft.com/office/word/2020/wordml/sdtdatahash" xmlns:w16se="http://schemas.microsoft.com/office/word/2015/wordml/symex" xmlns:wpg="http://schemas.microsoft.com/office/word/2010/wordprocessingGroup" xmlns:wpi="http://schemas.microsoft.com/office/word/2010/wordprocessingInk" xmlns:wne="http://schemas.microsoft.com/office/word/2006/wordml" xmlns:wps="http://schemas.microsoft.com/office/word/2010/wordprocessingShape" mc:Ignorable="w14 w15 w16se w16cid w16 w16cex w16sdtdh w16du wp14">
   <w:endnote w:type="separator" w:id="-1">
     <w:p>
       <w:pPr>
@@ -1075,7 +1425,7 @@
 </file>
 
 <file path=word/footnotes.xml><?xml version="1.0" encoding="utf-8"?>
-<w:footnotes xmlns:wpc="http://schemas.microsoft.com/office/word/2010/wordprocessingCanvas" xmlns:cx="http://schemas.microsoft.com/office/drawing/2014/chartex" xmlns:cx1="http://schemas.microsoft.com/office/drawing/2015/9/8/chartex" xmlns:cx2="http://schemas.microsoft.com/office/drawing/2015/10/21/chartex" xmlns:cx3="http://schemas.microsoft.com/office/drawing/2016/5/9/chartex" xmlns:cx4="http://schemas.microsoft.com/office/drawing/2016/5/10/chartex" xmlns:cx5="http://schemas.microsoft.com/office/drawing/2016/5/11/chartex" xmlns:cx6="http://schemas.microsoft.com/office/drawing/2016/5/12/chartex" xmlns:cx7="http://schemas.microsoft.com/office/drawing/2016/5/13/chartex" xmlns:cx8="http://schemas.microsoft.com/office/drawing/2016/5/14/chartex" xmlns:mc="http://schemas.openxmlformats.org/markup-compatibility/2006" xmlns:aink="http://schemas.microsoft.com/office/drawing/2016/ink" xmlns:am3d="http://schemas.microsoft.com/office/drawing/2017/model3d" xmlns:o="urn:schemas-microsoft-com:office:office" xmlns:r="http://schemas.openxmlformats.org/officeDocument/2006/relationships" xmlns:m="http://schemas.openxmlformats.org/officeDocument/2006/math" xmlns:v="urn:schemas-microsoft-com:vml" xmlns:wp14="http://schemas.microsoft.com/office/word/2010/wordprocessingDrawing" xmlns:wp="http://schemas.openxmlformats.org/drawingml/2006/wordprocessingDrawing" xmlns:w10="urn:schemas-microsoft-com:office:word" xmlns:w="http://schemas.openxmlformats.org/wordprocessingml/2006/main" xmlns:w14="http://schemas.microsoft.com/office/word/2010/wordml" xmlns:w15="http://schemas.microsoft.com/office/word/2012/wordml" xmlns:w16cex="http://schemas.microsoft.com/office/word/2018/wordml/cex" xmlns:w16cid="http://schemas.microsoft.com/office/word/2016/wordml/cid" xmlns:w16="http://schemas.microsoft.com/office/word/2018/wordml" xmlns:w16sdtdh="http://schemas.microsoft.com/office/word/2020/wordml/sdtdatahash" xmlns:w16se="http://schemas.microsoft.com/office/word/2015/wordml/symex" xmlns:wpg="http://schemas.microsoft.com/office/word/2010/wordprocessingGroup" xmlns:wpi="http://schemas.microsoft.com/office/word/2010/wordprocessingInk" xmlns:wne="http://schemas.microsoft.com/office/word/2006/wordml" xmlns:wps="http://schemas.microsoft.com/office/word/2010/wordprocessingShape" mc:Ignorable="w14 w15 w16se w16cid w16 w16cex w16sdtdh wp14">
+<w:footnotes xmlns:wpc="http://schemas.microsoft.com/office/word/2010/wordprocessingCanvas" xmlns:cx="http://schemas.microsoft.com/office/drawing/2014/chartex" xmlns:cx1="http://schemas.microsoft.com/office/drawing/2015/9/8/chartex" xmlns:cx2="http://schemas.microsoft.com/office/drawing/2015/10/21/chartex" xmlns:cx3="http://schemas.microsoft.com/office/drawing/2016/5/9/chartex" xmlns:cx4="http://schemas.microsoft.com/office/drawing/2016/5/10/chartex" xmlns:cx5="http://schemas.microsoft.com/office/drawing/2016/5/11/chartex" xmlns:cx6="http://schemas.microsoft.com/office/drawing/2016/5/12/chartex" xmlns:cx7="http://schemas.microsoft.com/office/drawing/2016/5/13/chartex" xmlns:cx8="http://schemas.microsoft.com/office/drawing/2016/5/14/chartex" xmlns:mc="http://schemas.openxmlformats.org/markup-compatibility/2006" xmlns:aink="http://schemas.microsoft.com/office/drawing/2016/ink" xmlns:am3d="http://schemas.microsoft.com/office/drawing/2017/model3d" xmlns:o="urn:schemas-microsoft-com:office:office" xmlns:oel="http://schemas.microsoft.com/office/2019/extlst" xmlns:r="http://schemas.openxmlformats.org/officeDocument/2006/relationships" xmlns:m="http://schemas.openxmlformats.org/officeDocument/2006/math" xmlns:v="urn:schemas-microsoft-com:vml" xmlns:wp14="http://schemas.microsoft.com/office/word/2010/wordprocessingDrawing" xmlns:wp="http://schemas.openxmlformats.org/drawingml/2006/wordprocessingDrawing" xmlns:w10="urn:schemas-microsoft-com:office:word" xmlns:w="http://schemas.openxmlformats.org/wordprocessingml/2006/main" xmlns:w14="http://schemas.microsoft.com/office/word/2010/wordml" xmlns:w15="http://schemas.microsoft.com/office/word/2012/wordml" xmlns:w16cex="http://schemas.microsoft.com/office/word/2018/wordml/cex" xmlns:w16cid="http://schemas.microsoft.com/office/word/2016/wordml/cid" xmlns:w16="http://schemas.microsoft.com/office/word/2018/wordml" xmlns:w16du="http://schemas.microsoft.com/office/word/2023/wordml/word16du" xmlns:w16sdtdh="http://schemas.microsoft.com/office/word/2020/wordml/sdtdatahash" xmlns:w16se="http://schemas.microsoft.com/office/word/2015/wordml/symex" xmlns:wpg="http://schemas.microsoft.com/office/word/2010/wordprocessingGroup" xmlns:wpi="http://schemas.microsoft.com/office/word/2010/wordprocessingInk" xmlns:wne="http://schemas.microsoft.com/office/word/2006/wordml" xmlns:wps="http://schemas.microsoft.com/office/word/2010/wordprocessingShape" mc:Ignorable="w14 w15 w16se w16cid w16 w16cex w16sdtdh w16du wp14">
   <w:footnote w:type="separator" w:id="-1">
     <w:p>
       <w:pPr>
@@ -1100,17 +1450,7 @@
 </file>
 
 <file path=word/header1.xml><?xml version="1.0" encoding="utf-8"?>
-<w:hdr xmlns:wpc="http://schemas.microsoft.com/office/word/2010/wordprocessingCanvas" xmlns:cx="http://schemas.microsoft.com/office/drawing/2014/chartex" xmlns:cx1="http://schemas.microsoft.com/office/drawing/2015/9/8/chartex" xmlns:cx2="http://schemas.microsoft.com/office/drawing/2015/10/21/chartex" xmlns:cx3="http://schemas.microsoft.com/office/drawing/2016/5/9/chartex" xmlns:cx4="http://schemas.microsoft.com/office/drawing/2016/5/10/chartex" xmlns:cx5="http://schemas.microsoft.com/office/drawing/2016/5/11/chartex" xmlns:cx6="http://schemas.microsoft.com/office/drawing/2016/5/12/chartex" xmlns:cx7="http://schemas.microsoft.com/office/drawing/2016/5/13/chartex" xmlns:cx8="http://schemas.microsoft.com/office/drawing/2016/5/14/chartex" xmlns:mc="http://schemas.openxmlformats.org/markup-compatibility/2006" xmlns:aink="http://schemas.microsoft.com/office/drawing/2016/ink" xmlns:am3d="http://schemas.microsoft.com/office/drawing/2017/model3d" xmlns:o="urn:schemas-microsoft-com:office:office" xmlns:r="http://schemas.openxmlformats.org/officeDocument/2006/relationships" xmlns:m="http://schemas.openxmlformats.org/officeDocument/2006/math" xmlns:v="urn:schemas-microsoft-com:vml" xmlns:wp14="http://schemas.microsoft.com/office/word/2010/wordprocessingDrawing" xmlns:wp="http://schemas.openxmlformats.org/drawingml/2006/wordprocessingDrawing" xmlns:w10="urn:schemas-microsoft-com:office:word" xmlns:w="http://schemas.openxmlformats.org/wordprocessingml/2006/main" xmlns:w14="http://schemas.microsoft.com/office/word/2010/wordml" xmlns:w15="http://schemas.microsoft.com/office/word/2012/wordml" xmlns:w16cex="http://schemas.microsoft.com/office/word/2018/wordml/cex" xmlns:w16cid="http://schemas.microsoft.com/office/word/2016/wordml/cid" xmlns:w16="http://schemas.microsoft.com/office/word/2018/wordml" xmlns:w16sdtdh="http://schemas.microsoft.com/office/word/2020/wordml/sdtdatahash" xmlns:w16se="http://schemas.microsoft.com/office/word/2015/wordml/symex" xmlns:wpg="http://schemas.microsoft.com/office/word/2010/wordprocessingGroup" xmlns:wpi="http://schemas.microsoft.com/office/word/2010/wordprocessingInk" xmlns:wne="http://schemas.microsoft.com/office/word/2006/wordml" xmlns:wps="http://schemas.microsoft.com/office/word/2010/wordprocessingShape" mc:Ignorable="w14 w15 w16se w16cid w16 w16cex w16sdtdh wp14">
-  <w:p>
-    <w:pPr>
-      <w:pStyle w:val="Header"/>
-    </w:pPr>
-  </w:p>
-</w:hdr>
-</file>
-
-<file path=word/header2.xml><?xml version="1.0" encoding="utf-8"?>
-<w:hdr xmlns:wpc="http://schemas.microsoft.com/office/word/2010/wordprocessingCanvas" xmlns:cx="http://schemas.microsoft.com/office/drawing/2014/chartex" xmlns:cx1="http://schemas.microsoft.com/office/drawing/2015/9/8/chartex" xmlns:cx2="http://schemas.microsoft.com/office/drawing/2015/10/21/chartex" xmlns:cx3="http://schemas.microsoft.com/office/drawing/2016/5/9/chartex" xmlns:cx4="http://schemas.microsoft.com/office/drawing/2016/5/10/chartex" xmlns:cx5="http://schemas.microsoft.com/office/drawing/2016/5/11/chartex" xmlns:cx6="http://schemas.microsoft.com/office/drawing/2016/5/12/chartex" xmlns:cx7="http://schemas.microsoft.com/office/drawing/2016/5/13/chartex" xmlns:cx8="http://schemas.microsoft.com/office/drawing/2016/5/14/chartex" xmlns:mc="http://schemas.openxmlformats.org/markup-compatibility/2006" xmlns:aink="http://schemas.microsoft.com/office/drawing/2016/ink" xmlns:am3d="http://schemas.microsoft.com/office/drawing/2017/model3d" xmlns:o="urn:schemas-microsoft-com:office:office" xmlns:r="http://schemas.openxmlformats.org/officeDocument/2006/relationships" xmlns:m="http://schemas.openxmlformats.org/officeDocument/2006/math" xmlns:v="urn:schemas-microsoft-com:vml" xmlns:wp14="http://schemas.microsoft.com/office/word/2010/wordprocessingDrawing" xmlns:wp="http://schemas.openxmlformats.org/drawingml/2006/wordprocessingDrawing" xmlns:w10="urn:schemas-microsoft-com:office:word" xmlns:w="http://schemas.openxmlformats.org/wordprocessingml/2006/main" xmlns:w14="http://schemas.microsoft.com/office/word/2010/wordml" xmlns:w15="http://schemas.microsoft.com/office/word/2012/wordml" xmlns:w16cex="http://schemas.microsoft.com/office/word/2018/wordml/cex" xmlns:w16cid="http://schemas.microsoft.com/office/word/2016/wordml/cid" xmlns:w16="http://schemas.microsoft.com/office/word/2018/wordml" xmlns:w16sdtdh="http://schemas.microsoft.com/office/word/2020/wordml/sdtdatahash" xmlns:w16se="http://schemas.microsoft.com/office/word/2015/wordml/symex" xmlns:wpg="http://schemas.microsoft.com/office/word/2010/wordprocessingGroup" xmlns:wpi="http://schemas.microsoft.com/office/word/2010/wordprocessingInk" xmlns:wne="http://schemas.microsoft.com/office/word/2006/wordml" xmlns:wps="http://schemas.microsoft.com/office/word/2010/wordprocessingShape" mc:Ignorable="w14 w15 w16se w16cid w16 w16cex w16sdtdh wp14">
+<w:hdr xmlns:wpc="http://schemas.microsoft.com/office/word/2010/wordprocessingCanvas" xmlns:cx="http://schemas.microsoft.com/office/drawing/2014/chartex" xmlns:cx1="http://schemas.microsoft.com/office/drawing/2015/9/8/chartex" xmlns:cx2="http://schemas.microsoft.com/office/drawing/2015/10/21/chartex" xmlns:cx3="http://schemas.microsoft.com/office/drawing/2016/5/9/chartex" xmlns:cx4="http://schemas.microsoft.com/office/drawing/2016/5/10/chartex" xmlns:cx5="http://schemas.microsoft.com/office/drawing/2016/5/11/chartex" xmlns:cx6="http://schemas.microsoft.com/office/drawing/2016/5/12/chartex" xmlns:cx7="http://schemas.microsoft.com/office/drawing/2016/5/13/chartex" xmlns:cx8="http://schemas.microsoft.com/office/drawing/2016/5/14/chartex" xmlns:mc="http://schemas.openxmlformats.org/markup-compatibility/2006" xmlns:aink="http://schemas.microsoft.com/office/drawing/2016/ink" xmlns:am3d="http://schemas.microsoft.com/office/drawing/2017/model3d" xmlns:o="urn:schemas-microsoft-com:office:office" xmlns:oel="http://schemas.microsoft.com/office/2019/extlst" xmlns:r="http://schemas.openxmlformats.org/officeDocument/2006/relationships" xmlns:m="http://schemas.openxmlformats.org/officeDocument/2006/math" xmlns:v="urn:schemas-microsoft-com:vml" xmlns:wp14="http://schemas.microsoft.com/office/word/2010/wordprocessingDrawing" xmlns:wp="http://schemas.openxmlformats.org/drawingml/2006/wordprocessingDrawing" xmlns:w10="urn:schemas-microsoft-com:office:word" xmlns:w="http://schemas.openxmlformats.org/wordprocessingml/2006/main" xmlns:w14="http://schemas.microsoft.com/office/word/2010/wordml" xmlns:w15="http://schemas.microsoft.com/office/word/2012/wordml" xmlns:w16cex="http://schemas.microsoft.com/office/word/2018/wordml/cex" xmlns:w16cid="http://schemas.microsoft.com/office/word/2016/wordml/cid" xmlns:w16="http://schemas.microsoft.com/office/word/2018/wordml" xmlns:w16du="http://schemas.microsoft.com/office/word/2023/wordml/word16du" xmlns:w16sdtdh="http://schemas.microsoft.com/office/word/2020/wordml/sdtdatahash" xmlns:w16se="http://schemas.microsoft.com/office/word/2015/wordml/symex" xmlns:wpg="http://schemas.microsoft.com/office/word/2010/wordprocessingGroup" xmlns:wpi="http://schemas.microsoft.com/office/word/2010/wordprocessingInk" xmlns:wne="http://schemas.microsoft.com/office/word/2006/wordml" xmlns:wps="http://schemas.microsoft.com/office/word/2010/wordprocessingShape" mc:Ignorable="w14 w15 w16se w16cid w16 w16cex w16sdtdh w16du wp14">
   <w:p>
     <w:pPr>
       <w:pStyle w:val="Header"/>
@@ -1129,24 +1469,23 @@
         <w:sz w:val="28"/>
         <w:szCs w:val="28"/>
       </w:rPr>
-      <w:t>210701255</w:t>
+      <w:t>2107012</w:t>
+    </w:r>
+    <w:r>
+      <w:rPr>
+        <w:b/>
+        <w:bCs/>
+        <w:sz w:val="28"/>
+        <w:szCs w:val="28"/>
+      </w:rPr>
+      <w:t>12</w:t>
     </w:r>
   </w:p>
 </w:hdr>
 </file>
 
-<file path=word/header3.xml><?xml version="1.0" encoding="utf-8"?>
-<w:hdr xmlns:wpc="http://schemas.microsoft.com/office/word/2010/wordprocessingCanvas" xmlns:cx="http://schemas.microsoft.com/office/drawing/2014/chartex" xmlns:cx1="http://schemas.microsoft.com/office/drawing/2015/9/8/chartex" xmlns:cx2="http://schemas.microsoft.com/office/drawing/2015/10/21/chartex" xmlns:cx3="http://schemas.microsoft.com/office/drawing/2016/5/9/chartex" xmlns:cx4="http://schemas.microsoft.com/office/drawing/2016/5/10/chartex" xmlns:cx5="http://schemas.microsoft.com/office/drawing/2016/5/11/chartex" xmlns:cx6="http://schemas.microsoft.com/office/drawing/2016/5/12/chartex" xmlns:cx7="http://schemas.microsoft.com/office/drawing/2016/5/13/chartex" xmlns:cx8="http://schemas.microsoft.com/office/drawing/2016/5/14/chartex" xmlns:mc="http://schemas.openxmlformats.org/markup-compatibility/2006" xmlns:aink="http://schemas.microsoft.com/office/drawing/2016/ink" xmlns:am3d="http://schemas.microsoft.com/office/drawing/2017/model3d" xmlns:o="urn:schemas-microsoft-com:office:office" xmlns:r="http://schemas.openxmlformats.org/officeDocument/2006/relationships" xmlns:m="http://schemas.openxmlformats.org/officeDocument/2006/math" xmlns:v="urn:schemas-microsoft-com:vml" xmlns:wp14="http://schemas.microsoft.com/office/word/2010/wordprocessingDrawing" xmlns:wp="http://schemas.openxmlformats.org/drawingml/2006/wordprocessingDrawing" xmlns:w10="urn:schemas-microsoft-com:office:word" xmlns:w="http://schemas.openxmlformats.org/wordprocessingml/2006/main" xmlns:w14="http://schemas.microsoft.com/office/word/2010/wordml" xmlns:w15="http://schemas.microsoft.com/office/word/2012/wordml" xmlns:w16cex="http://schemas.microsoft.com/office/word/2018/wordml/cex" xmlns:w16cid="http://schemas.microsoft.com/office/word/2016/wordml/cid" xmlns:w16="http://schemas.microsoft.com/office/word/2018/wordml" xmlns:w16sdtdh="http://schemas.microsoft.com/office/word/2020/wordml/sdtdatahash" xmlns:w16se="http://schemas.microsoft.com/office/word/2015/wordml/symex" xmlns:wpg="http://schemas.microsoft.com/office/word/2010/wordprocessingGroup" xmlns:wpi="http://schemas.microsoft.com/office/word/2010/wordprocessingInk" xmlns:wne="http://schemas.microsoft.com/office/word/2006/wordml" xmlns:wps="http://schemas.microsoft.com/office/word/2010/wordprocessingShape" mc:Ignorable="w14 w15 w16se w16cid w16 w16cex w16sdtdh wp14">
-  <w:p>
-    <w:pPr>
-      <w:pStyle w:val="Header"/>
-    </w:pPr>
-  </w:p>
-</w:hdr>
-</file>
-
 <file path=word/styles.xml><?xml version="1.0" encoding="utf-8"?>
-<w:styles xmlns:mc="http://schemas.openxmlformats.org/markup-compatibility/2006" xmlns:r="http://schemas.openxmlformats.org/officeDocument/2006/relationships" xmlns:w="http://schemas.openxmlformats.org/wordprocessingml/2006/main" xmlns:w14="http://schemas.microsoft.com/office/word/2010/wordml" xmlns:w15="http://schemas.microsoft.com/office/word/2012/wordml" xmlns:w16cex="http://schemas.microsoft.com/office/word/2018/wordml/cex" xmlns:w16cid="http://schemas.microsoft.com/office/word/2016/wordml/cid" xmlns:w16="http://schemas.microsoft.com/office/word/2018/wordml" xmlns:w16sdtdh="http://schemas.microsoft.com/office/word/2020/wordml/sdtdatahash" xmlns:w16se="http://schemas.microsoft.com/office/word/2015/wordml/symex" mc:Ignorable="w14 w15 w16se w16cid w16 w16cex w16sdtdh">
+<w:styles xmlns:mc="http://schemas.openxmlformats.org/markup-compatibility/2006" xmlns:r="http://schemas.openxmlformats.org/officeDocument/2006/relationships" xmlns:w="http://schemas.openxmlformats.org/wordprocessingml/2006/main" xmlns:w14="http://schemas.microsoft.com/office/word/2010/wordml" xmlns:w15="http://schemas.microsoft.com/office/word/2012/wordml" xmlns:w16cex="http://schemas.microsoft.com/office/word/2018/wordml/cex" xmlns:w16cid="http://schemas.microsoft.com/office/word/2016/wordml/cid" xmlns:w16="http://schemas.microsoft.com/office/word/2018/wordml" xmlns:w16du="http://schemas.microsoft.com/office/word/2023/wordml/word16du" xmlns:w16sdtdh="http://schemas.microsoft.com/office/word/2020/wordml/sdtdatahash" xmlns:w16se="http://schemas.microsoft.com/office/word/2015/wordml/symex" mc:Ignorable="w14 w15 w16se w16cid w16 w16cex w16sdtdh w16du">
   <w:docDefaults>
     <w:rPrDefault>
       <w:rPr>
